--- a/Michael Karimizadeh OOP.docx
+++ b/Michael Karimizadeh OOP.docx
@@ -2,6 +2,23 @@
 <file path=word/document.xml><?xml version="1.0" encoding="utf-8"?>
 <w:document xmlns:wpc="http://schemas.microsoft.com/office/word/2010/wordprocessingCanvas" xmlns:mc="http://schemas.openxmlformats.org/markup-compatibility/2006" xmlns:o="urn:schemas-microsoft-com:office:office" xmlns:r="http://schemas.openxmlformats.org/officeDocument/2006/relationships" xmlns:m="http://schemas.openxmlformats.org/officeDocument/2006/math" xmlns:v="urn:schemas-microsoft-com:vml" xmlns:wp14="http://schemas.microsoft.com/office/word/2010/wordprocessingDrawing" xmlns:wp="http://schemas.openxmlformats.org/drawingml/2006/wordprocessingDrawing" xmlns:w10="urn:schemas-microsoft-com:office:word" xmlns:w="http://schemas.openxmlformats.org/wordprocessingml/2006/main" xmlns:w14="http://schemas.microsoft.com/office/word/2010/wordml" xmlns:wpg="http://schemas.microsoft.com/office/word/2010/wordprocessingGroup" xmlns:wpi="http://schemas.microsoft.com/office/word/2010/wordprocessingInk" xmlns:wne="http://schemas.microsoft.com/office/word/2006/wordml" xmlns:wps="http://schemas.microsoft.com/office/word/2010/wordprocessingShape" mc:Ignorable="w14 wp14">
   <w:body>
+    <w:p>
+      <w:pPr>
+        <w:rPr>
+          <w:rFonts w:ascii="Times New Roman" w:hAnsi="Times New Roman" w:cs="Times New Roman"/>
+          <w:b/>
+          <w:sz w:val="36"/>
+        </w:rPr>
+      </w:pPr>
+      <w:r>
+        <w:rPr>
+          <w:rFonts w:ascii="Times New Roman" w:hAnsi="Times New Roman" w:cs="Times New Roman"/>
+          <w:b/>
+          <w:sz w:val="36"/>
+        </w:rPr>
+        <w:t>Part 1</w:t>
+      </w:r>
+    </w:p>
     <w:tbl>
       <w:tblPr>
         <w:tblStyle w:val="TableGrid"/>
@@ -33,7 +50,7 @@
               <mc:AlternateContent>
                 <mc:Choice Requires="wps">
                   <w:drawing>
-                    <wp:anchor distT="0" distB="0" distL="114300" distR="114300" simplePos="0" relativeHeight="251659264" behindDoc="0" locked="0" layoutInCell="1" allowOverlap="1" wp14:anchorId="031127B9" wp14:editId="442D9237">
+                    <wp:anchor distT="0" distB="0" distL="114300" distR="114300" simplePos="0" relativeHeight="251659264" behindDoc="0" locked="0" layoutInCell="1" allowOverlap="1" wp14:anchorId="67D59728" wp14:editId="0814CC07">
                       <wp:simplePos x="0" y="0"/>
                       <wp:positionH relativeFrom="column">
                         <wp:posOffset>3179135</wp:posOffset>
@@ -1114,23 +1131,7 @@
                                       <w:rFonts w:ascii="Times New Roman" w:hAnsi="Times New Roman" w:cs="Times New Roman"/>
                                       <w:sz w:val="20"/>
                                     </w:rPr>
-                                    <w:t xml:space="preserve">The </w:t>
-                                  </w:r>
-                                  <w:bookmarkStart w:id="0" w:name="_GoBack"/>
-                                  <w:r>
-                                    <w:rPr>
-                                      <w:rFonts w:ascii="Times New Roman" w:hAnsi="Times New Roman" w:cs="Times New Roman"/>
-                                      <w:sz w:val="20"/>
-                                    </w:rPr>
-                                    <w:t xml:space="preserve">rest of get methods return corresponding </w:t>
-                                  </w:r>
-                                  <w:bookmarkEnd w:id="0"/>
-                                  <w:r>
-                                    <w:rPr>
-                                      <w:rFonts w:ascii="Times New Roman" w:hAnsi="Times New Roman" w:cs="Times New Roman"/>
-                                      <w:sz w:val="20"/>
-                                    </w:rPr>
-                                    <w:t>values</w:t>
+                                    <w:t>The rest of get methods return corresponding values</w:t>
                                   </w:r>
                                 </w:p>
                                 <w:p>
@@ -3631,28 +3632,7 @@
           <w:rFonts w:ascii="Times New Roman" w:hAnsi="Times New Roman" w:cs="Times New Roman"/>
           <w:sz w:val="20"/>
         </w:rPr>
-        <w:t>Determine the number of students</w:t>
-      </w:r>
-      <w:r>
-        <w:rPr>
-          <w:rFonts w:ascii="Times New Roman" w:hAnsi="Times New Roman" w:cs="Times New Roman"/>
-          <w:sz w:val="20"/>
-        </w:rPr>
-        <w:t xml:space="preserve"> (</w:t>
-      </w:r>
-      <w:r>
-        <w:rPr>
-          <w:rFonts w:ascii="Times New Roman" w:hAnsi="Times New Roman" w:cs="Times New Roman"/>
-          <w:sz w:val="20"/>
-        </w:rPr>
-        <w:t>size array</w:t>
-      </w:r>
-      <w:r>
-        <w:rPr>
-          <w:rFonts w:ascii="Times New Roman" w:hAnsi="Times New Roman" w:cs="Times New Roman"/>
-          <w:sz w:val="20"/>
-        </w:rPr>
-        <w:t>):</w:t>
+        <w:t>Determine the number of students (size array):</w:t>
       </w:r>
     </w:p>
     <w:p>
@@ -3669,12 +3649,6 @@
           <w:sz w:val="20"/>
         </w:rPr>
         <w:tab/>
-      </w:r>
-      <w:r>
-        <w:rPr>
-          <w:rFonts w:ascii="Times New Roman" w:hAnsi="Times New Roman" w:cs="Times New Roman"/>
-          <w:sz w:val="20"/>
-        </w:rPr>
         <w:t>Create counter that starts at 0</w:t>
       </w:r>
     </w:p>
@@ -3758,14 +3732,7 @@
           <w:rFonts w:ascii="Times New Roman" w:hAnsi="Times New Roman" w:cs="Times New Roman"/>
           <w:sz w:val="20"/>
         </w:rPr>
-        <w:t>Split the data</w:t>
-      </w:r>
-      <w:r>
-        <w:rPr>
-          <w:rFonts w:ascii="Times New Roman" w:hAnsi="Times New Roman" w:cs="Times New Roman"/>
-          <w:sz w:val="20"/>
-        </w:rPr>
-        <w:t>:</w:t>
+        <w:t>Split the data:</w:t>
       </w:r>
     </w:p>
     <w:p>
@@ -3821,6 +3788,7 @@
           <w:rFonts w:ascii="Times New Roman" w:hAnsi="Times New Roman" w:cs="Times New Roman"/>
           <w:sz w:val="20"/>
         </w:rPr>
+        <w:lastRenderedPageBreak/>
         <w:tab/>
         <w:t>Use regex to separate by commas and spaces</w:t>
       </w:r>
@@ -3872,7 +3840,6 @@
           <w:rFonts w:ascii="Times New Roman" w:hAnsi="Times New Roman" w:cs="Times New Roman"/>
           <w:sz w:val="20"/>
         </w:rPr>
-        <w:lastRenderedPageBreak/>
         <w:tab/>
       </w:r>
     </w:p>
@@ -3889,14 +3856,7 @@
           <w:rFonts w:ascii="Times New Roman" w:hAnsi="Times New Roman" w:cs="Times New Roman"/>
           <w:sz w:val="20"/>
         </w:rPr>
-        <w:t>Determine the correct Student constructor to use</w:t>
-      </w:r>
-      <w:r>
-        <w:rPr>
-          <w:rFonts w:ascii="Times New Roman" w:hAnsi="Times New Roman" w:cs="Times New Roman"/>
-          <w:sz w:val="20"/>
-        </w:rPr>
-        <w:t>:</w:t>
+        <w:t>Determine the correct Student constructor to use:</w:t>
       </w:r>
     </w:p>
     <w:p>
@@ -4029,14 +3989,7 @@
           <w:rFonts w:ascii="Times New Roman" w:hAnsi="Times New Roman" w:cs="Times New Roman"/>
           <w:sz w:val="20"/>
         </w:rPr>
-        <w:t>Create an array of Student objects</w:t>
-      </w:r>
-      <w:r>
-        <w:rPr>
-          <w:rFonts w:ascii="Times New Roman" w:hAnsi="Times New Roman" w:cs="Times New Roman"/>
-          <w:sz w:val="20"/>
-        </w:rPr>
-        <w:t>:</w:t>
+        <w:t>Create an array of Student objects:</w:t>
       </w:r>
     </w:p>
     <w:p>
@@ -4085,6 +4038,191 @@
         </w:rPr>
         <w:tab/>
       </w:r>
+    </w:p>
+    <w:p>
+      <w:pPr>
+        <w:spacing w:after="0" w:line="240" w:lineRule="auto"/>
+        <w:rPr>
+          <w:rFonts w:ascii="Times New Roman" w:hAnsi="Times New Roman" w:cs="Times New Roman"/>
+          <w:sz w:val="20"/>
+        </w:rPr>
+      </w:pPr>
+    </w:p>
+    <w:p>
+      <w:pPr>
+        <w:spacing w:after="0" w:line="240" w:lineRule="auto"/>
+        <w:rPr>
+          <w:rFonts w:ascii="Times New Roman" w:hAnsi="Times New Roman" w:cs="Times New Roman"/>
+          <w:sz w:val="20"/>
+        </w:rPr>
+      </w:pPr>
+    </w:p>
+    <w:p>
+      <w:pPr>
+        <w:spacing w:after="0" w:line="240" w:lineRule="auto"/>
+        <w:rPr>
+          <w:rFonts w:ascii="Times New Roman" w:hAnsi="Times New Roman" w:cs="Times New Roman"/>
+          <w:sz w:val="20"/>
+        </w:rPr>
+      </w:pPr>
+    </w:p>
+    <w:p>
+      <w:pPr>
+        <w:spacing w:after="0" w:line="240" w:lineRule="auto"/>
+        <w:rPr>
+          <w:rFonts w:ascii="Times New Roman" w:hAnsi="Times New Roman" w:cs="Times New Roman"/>
+          <w:b/>
+          <w:sz w:val="36"/>
+        </w:rPr>
+      </w:pPr>
+      <w:r>
+        <w:rPr>
+          <w:rFonts w:ascii="Times New Roman" w:hAnsi="Times New Roman" w:cs="Times New Roman"/>
+          <w:b/>
+          <w:sz w:val="36"/>
+        </w:rPr>
+        <w:t>Part 2</w:t>
+      </w:r>
+    </w:p>
+    <w:p>
+      <w:pPr>
+        <w:spacing w:after="0" w:line="240" w:lineRule="auto"/>
+        <w:rPr>
+          <w:rFonts w:ascii="Times New Roman" w:hAnsi="Times New Roman" w:cs="Times New Roman"/>
+          <w:sz w:val="36"/>
+        </w:rPr>
+      </w:pPr>
+    </w:p>
+    <w:p>
+      <w:pPr>
+        <w:rPr>
+          <w:rFonts w:ascii="Times New Roman" w:hAnsi="Times New Roman" w:cs="Times New Roman"/>
+          <w:b/>
+          <w:sz w:val="24"/>
+        </w:rPr>
+      </w:pPr>
+      <w:r>
+        <w:rPr>
+          <w:rFonts w:ascii="Times New Roman" w:hAnsi="Times New Roman" w:cs="Times New Roman"/>
+          <w:b/>
+          <w:sz w:val="24"/>
+        </w:rPr>
+        <w:t>Pseudo-code</w:t>
+      </w:r>
+    </w:p>
+    <w:p>
+      <w:pPr>
+        <w:spacing w:after="0" w:line="240" w:lineRule="auto"/>
+        <w:rPr>
+          <w:rFonts w:ascii="Times New Roman" w:hAnsi="Times New Roman" w:cs="Times New Roman"/>
+          <w:sz w:val="20"/>
+        </w:rPr>
+      </w:pPr>
+      <w:r>
+        <w:rPr>
+          <w:rFonts w:ascii="Times New Roman" w:hAnsi="Times New Roman" w:cs="Times New Roman"/>
+          <w:sz w:val="20"/>
+        </w:rPr>
+        <w:t>Get student number</w:t>
+      </w:r>
+    </w:p>
+    <w:p>
+      <w:pPr>
+        <w:spacing w:after="0" w:line="240" w:lineRule="auto"/>
+        <w:rPr>
+          <w:rFonts w:ascii="Times New Roman" w:hAnsi="Times New Roman" w:cs="Times New Roman"/>
+          <w:sz w:val="20"/>
+        </w:rPr>
+      </w:pPr>
+      <w:r>
+        <w:rPr>
+          <w:rFonts w:ascii="Times New Roman" w:hAnsi="Times New Roman" w:cs="Times New Roman"/>
+          <w:sz w:val="20"/>
+        </w:rPr>
+        <w:t>Get object array</w:t>
+      </w:r>
+    </w:p>
+    <w:p>
+      <w:pPr>
+        <w:spacing w:after="0" w:line="240" w:lineRule="auto"/>
+        <w:rPr>
+          <w:rFonts w:ascii="Times New Roman" w:hAnsi="Times New Roman" w:cs="Times New Roman"/>
+          <w:sz w:val="20"/>
+        </w:rPr>
+      </w:pPr>
+      <w:r>
+        <w:rPr>
+          <w:rFonts w:ascii="Times New Roman" w:hAnsi="Times New Roman" w:cs="Times New Roman"/>
+          <w:sz w:val="20"/>
+        </w:rPr>
+        <w:t>Check student number of first object</w:t>
+      </w:r>
+    </w:p>
+    <w:p>
+      <w:pPr>
+        <w:spacing w:after="0" w:line="240" w:lineRule="auto"/>
+        <w:rPr>
+          <w:rFonts w:ascii="Times New Roman" w:hAnsi="Times New Roman" w:cs="Times New Roman"/>
+          <w:sz w:val="20"/>
+        </w:rPr>
+      </w:pPr>
+      <w:r>
+        <w:rPr>
+          <w:rFonts w:ascii="Times New Roman" w:hAnsi="Times New Roman" w:cs="Times New Roman"/>
+          <w:sz w:val="20"/>
+        </w:rPr>
+        <w:t>If student number searched for matches, return location in object array</w:t>
+      </w:r>
+    </w:p>
+    <w:p>
+      <w:pPr>
+        <w:spacing w:after="0" w:line="240" w:lineRule="auto"/>
+        <w:rPr>
+          <w:rFonts w:ascii="Times New Roman" w:hAnsi="Times New Roman" w:cs="Times New Roman"/>
+          <w:sz w:val="20"/>
+        </w:rPr>
+      </w:pPr>
+      <w:r>
+        <w:rPr>
+          <w:rFonts w:ascii="Times New Roman" w:hAnsi="Times New Roman" w:cs="Times New Roman"/>
+          <w:sz w:val="20"/>
+        </w:rPr>
+        <w:t>If student number doesn’t match, retry for next object in object array</w:t>
+      </w:r>
+    </w:p>
+    <w:p>
+      <w:pPr>
+        <w:spacing w:after="0" w:line="240" w:lineRule="auto"/>
+        <w:rPr>
+          <w:rFonts w:ascii="Times New Roman" w:hAnsi="Times New Roman" w:cs="Times New Roman"/>
+          <w:sz w:val="20"/>
+        </w:rPr>
+      </w:pPr>
+      <w:r>
+        <w:rPr>
+          <w:rFonts w:ascii="Times New Roman" w:hAnsi="Times New Roman" w:cs="Times New Roman"/>
+          <w:sz w:val="20"/>
+        </w:rPr>
+        <w:t>Repeat until student number location is found or if all object have been checked</w:t>
+      </w:r>
+    </w:p>
+    <w:p>
+      <w:pPr>
+        <w:spacing w:after="0" w:line="240" w:lineRule="auto"/>
+        <w:rPr>
+          <w:rFonts w:ascii="Times New Roman" w:hAnsi="Times New Roman" w:cs="Times New Roman"/>
+          <w:sz w:val="20"/>
+        </w:rPr>
+      </w:pPr>
+      <w:r>
+        <w:rPr>
+          <w:rFonts w:ascii="Times New Roman" w:hAnsi="Times New Roman" w:cs="Times New Roman"/>
+          <w:sz w:val="20"/>
+        </w:rPr>
+        <w:t>Return location or -1 if location has not been found</w:t>
+      </w:r>
+      <w:bookmarkStart w:id="0" w:name="_GoBack"/>
+      <w:bookmarkEnd w:id="0"/>
     </w:p>
     <w:p>
       <w:pPr>
@@ -5063,7 +5201,7 @@
 </file>
 
 <file path=customXml/itemProps1.xml><?xml version="1.0" encoding="utf-8"?>
-<ds:datastoreItem xmlns:ds="http://schemas.openxmlformats.org/officeDocument/2006/customXml" ds:itemID="{DD7331ED-4087-43E5-AE3E-CB3ABA0E51E7}">
+<ds:datastoreItem xmlns:ds="http://schemas.openxmlformats.org/officeDocument/2006/customXml" ds:itemID="{30FE6F47-2892-4B99-82CF-E7C973D1DC28}">
   <ds:schemaRefs>
     <ds:schemaRef ds:uri="http://schemas.openxmlformats.org/officeDocument/2006/bibliography"/>
   </ds:schemaRefs>
